--- a/Resume.docx
+++ b/Resume.docx
@@ -1,6 +1,6 @@
 
 <file path=word/document.xml><?xml version="1.0" encoding="utf-8"?>
-<w:document xmlns:wpc="http://schemas.microsoft.com/office/word/2010/wordprocessingCanvas" xmlns:cx="http://schemas.microsoft.com/office/drawing/2014/chartex" xmlns:mc="http://schemas.openxmlformats.org/markup-compatibility/2006" xmlns:o="urn:schemas-microsoft-com:office:office" xmlns:r="http://schemas.openxmlformats.org/officeDocument/2006/relationships" xmlns:m="http://schemas.openxmlformats.org/officeDocument/2006/math" xmlns:v="urn:schemas-microsoft-com:vml" xmlns:wp14="http://schemas.microsoft.com/office/word/2010/wordprocessingDrawing" xmlns:wp="http://schemas.openxmlformats.org/drawingml/2006/wordprocessingDrawing" xmlns:w10="urn:schemas-microsoft-com:office:word" xmlns:w="http://schemas.openxmlformats.org/wordprocessingml/2006/main" xmlns:w14="http://schemas.microsoft.com/office/word/2010/wordml" xmlns:w15="http://schemas.microsoft.com/office/word/2012/wordml" xmlns:w16se="http://schemas.microsoft.com/office/word/2015/wordml/symex" xmlns:wpg="http://schemas.microsoft.com/office/word/2010/wordprocessingGroup" xmlns:wpi="http://schemas.microsoft.com/office/word/2010/wordprocessingInk" xmlns:wne="http://schemas.microsoft.com/office/word/2006/wordml" xmlns:wps="http://schemas.microsoft.com/office/word/2010/wordprocessingShape" mc:Ignorable="w14 w15 w16se wp14">
+<w:document xmlns:wpc="http://schemas.microsoft.com/office/word/2010/wordprocessingCanvas" xmlns:cx="http://schemas.microsoft.com/office/drawing/2014/chartex" xmlns:cx1="http://schemas.microsoft.com/office/drawing/2015/9/8/chartex" xmlns:cx2="http://schemas.microsoft.com/office/drawing/2015/10/21/chartex" xmlns:cx3="http://schemas.microsoft.com/office/drawing/2016/5/9/chartex" xmlns:cx4="http://schemas.microsoft.com/office/drawing/2016/5/10/chartex" xmlns:cx5="http://schemas.microsoft.com/office/drawing/2016/5/11/chartex" xmlns:cx6="http://schemas.microsoft.com/office/drawing/2016/5/12/chartex" xmlns:cx7="http://schemas.microsoft.com/office/drawing/2016/5/13/chartex" xmlns:cx8="http://schemas.microsoft.com/office/drawing/2016/5/14/chartex" xmlns:mc="http://schemas.openxmlformats.org/markup-compatibility/2006" xmlns:aink="http://schemas.microsoft.com/office/drawing/2016/ink" xmlns:am3d="http://schemas.microsoft.com/office/drawing/2017/model3d" xmlns:o="urn:schemas-microsoft-com:office:office" xmlns:r="http://schemas.openxmlformats.org/officeDocument/2006/relationships" xmlns:m="http://schemas.openxmlformats.org/officeDocument/2006/math" xmlns:v="urn:schemas-microsoft-com:vml" xmlns:wp14="http://schemas.microsoft.com/office/word/2010/wordprocessingDrawing" xmlns:wp="http://schemas.openxmlformats.org/drawingml/2006/wordprocessingDrawing" xmlns:w10="urn:schemas-microsoft-com:office:word" xmlns:w="http://schemas.openxmlformats.org/wordprocessingml/2006/main" xmlns:w14="http://schemas.microsoft.com/office/word/2010/wordml" xmlns:w15="http://schemas.microsoft.com/office/word/2012/wordml" xmlns:w16cid="http://schemas.microsoft.com/office/word/2016/wordml/cid" xmlns:w16se="http://schemas.microsoft.com/office/word/2015/wordml/symex" xmlns:wpg="http://schemas.microsoft.com/office/word/2010/wordprocessingGroup" xmlns:wpi="http://schemas.microsoft.com/office/word/2010/wordprocessingInk" xmlns:wne="http://schemas.microsoft.com/office/word/2006/wordml" xmlns:wps="http://schemas.microsoft.com/office/word/2010/wordprocessingShape" mc:Ignorable="w14 w15 w16se w16cid wp14">
   <w:body>
     <w:tbl>
       <w:tblPr>
@@ -106,7 +106,7 @@
                 <w:lang w:val="en-IN" w:eastAsia="en-IN"/>
               </w:rPr>
               <w:drawing>
-                <wp:inline distT="0" distB="0" distL="0" distR="0" wp14:anchorId="6B70BA75" wp14:editId="5EAE12D6">
+                <wp:inline distT="0" distB="0" distL="0" distR="0" wp14:anchorId="71376F1B" wp14:editId="76AE484E">
                   <wp:extent cx="1614768" cy="2152147"/>
                   <wp:effectExtent l="0" t="0" r="0" b="0"/>
                   <wp:docPr id="1" name="Picture 28" descr="Flower image. Side Image."/>
@@ -178,52 +178,29 @@
             <w:pPr>
               <w:pStyle w:val="Contact"/>
             </w:pPr>
+          </w:p>
+          <w:p>
+            <w:pPr>
+              <w:pStyle w:val="Heading2"/>
+              <w:rPr>
+                <w:sz w:val="32"/>
+              </w:rPr>
+            </w:pPr>
             <w:r>
-              <w:t>ABOUT</w:t>
+              <w:rPr>
+                <w:sz w:val="32"/>
+              </w:rPr>
+              <w:t>RESUME</w:t>
             </w:r>
           </w:p>
           <w:p>
             <w:pPr>
-              <w:pStyle w:val="Contact"/>
+              <w:pStyle w:val="Heading2"/>
             </w:pPr>
           </w:p>
           <w:p>
             <w:pPr>
-              <w:pStyle w:val="Contact"/>
-            </w:pPr>
-            <w:r>
-              <w:t xml:space="preserve">I am Josna John and I currently doing my undergraduate </w:t>
-            </w:r>
-            <w:r>
-              <w:t>BTech</w:t>
-            </w:r>
-            <w:r>
-              <w:t xml:space="preserve"> </w:t>
-            </w:r>
-            <w:r>
-              <w:t xml:space="preserve">degree </w:t>
-            </w:r>
-            <w:r>
-              <w:t xml:space="preserve">on </w:t>
-            </w:r>
-            <w:r>
-              <w:t>Computer Science &amp; Engineering</w:t>
-            </w:r>
-            <w:r>
-              <w:t xml:space="preserve"> </w:t>
-            </w:r>
-            <w:r>
-              <w:t>in Karunya Institute of Technology and Sciences.</w:t>
-            </w:r>
-          </w:p>
-          <w:p>
-            <w:pPr>
-              <w:pStyle w:val="Contact"/>
-            </w:pPr>
-          </w:p>
-          <w:p>
-            <w:pPr>
-              <w:pStyle w:val="Contact"/>
+              <w:pStyle w:val="Heading2"/>
             </w:pPr>
           </w:p>
           <w:p>
@@ -231,13 +208,44 @@
               <w:pStyle w:val="Heading2"/>
             </w:pPr>
             <w:r>
-              <w:t xml:space="preserve">Dear </w:t>
+              <w:t>Dear Sir/Ma’am,</w:t>
             </w:r>
+          </w:p>
+          <w:p>
+            <w:pPr>
+              <w:pStyle w:val="Closing"/>
+            </w:pPr>
+            <w:r>
+              <w:t xml:space="preserve">My name is Josna John, and I am currently pursuing a </w:t>
+            </w:r>
+            <w:r>
+              <w:t>B. Tech</w:t>
+            </w:r>
+            <w:r>
+              <w:t xml:space="preserve"> in Computer Science and Engineering at Karunya Institute of Technology and Sciences. I have a strong foundation in C and Python programming and collaborated with a team to develop an</w:t>
+            </w:r>
+            <w:r>
+              <w:t xml:space="preserve"> idea for</w:t>
+            </w:r>
+            <w:r>
+              <w:t xml:space="preserve"> air pollution detector</w:t>
+            </w:r>
+            <w:r>
+              <w:t>, which uses</w:t>
+            </w:r>
+            <w:r>
+              <w:t xml:space="preserve"> C programming and IoT technologies. I am passionate about coding and eager to further develop my skills in the field. Additionally, I am proficient in four languages.</w:t>
+            </w:r>
+          </w:p>
+          <w:p>
+            <w:pPr>
+              <w:pStyle w:val="Closing"/>
+            </w:pPr>
             <w:sdt>
               <w:sdtPr>
-                <w:id w:val="-730920011"/>
+                <w:id w:val="-565191462"/>
                 <w:placeholder>
-                  <w:docPart w:val="0F0AA6EE2D2F44CA9AC3B2CEF9E6DE2D"/>
+                  <w:docPart w:val="103B12CEE0574AE38EE4B6F21EA172EA"/>
                 </w:placeholder>
                 <w:temporary/>
                 <w:showingPlcHdr/>
@@ -246,61 +254,19 @@
               <w:sdtEndPr/>
               <w:sdtContent>
                 <w:r>
-                  <w:t>[Recipient Name]</w:t>
+                  <w:t>Sincerely,</w:t>
                 </w:r>
               </w:sdtContent>
             </w:sdt>
           </w:p>
           <w:p>
             <w:r>
-              <w:t>I have basic knowledge about C and Python programming. I have</w:t>
-            </w:r>
-            <w:r>
-              <w:t xml:space="preserve"> </w:t>
-            </w:r>
-            <w:r>
-              <w:t>done two online courses for C programming provided by CISCO. I have also created a report on air pollution and how it can be improved using mechanisms</w:t>
-            </w:r>
-            <w:r>
-              <w:t xml:space="preserve"> like</w:t>
-            </w:r>
-            <w:r>
-              <w:t xml:space="preserve"> </w:t>
-            </w:r>
-            <w:r>
-              <w:t xml:space="preserve">IoT. The coding for this project involves a bit of C programming. </w:t>
+              <w:t>Josna John</w:t>
             </w:r>
           </w:p>
-          <w:sdt>
-            <w:sdtPr>
-              <w:id w:val="-565191462"/>
-              <w:placeholder>
-                <w:docPart w:val="103B12CEE0574AE38EE4B6F21EA172EA"/>
-              </w:placeholder>
-              <w:temporary/>
-              <w:showingPlcHdr/>
-              <w15:appearance w15:val="hidden"/>
-            </w:sdtPr>
-            <w:sdtEndPr/>
-            <w:sdtContent>
-              <w:p>
-                <w:pPr>
-                  <w:pStyle w:val="Closing"/>
-                </w:pPr>
-                <w:r>
-                  <w:t>Sincerely,</w:t>
-                </w:r>
-              </w:p>
-            </w:sdtContent>
-          </w:sdt>
-          <w:p>
-            <w:r>
-              <w:t>Josna John</w:t>
-            </w:r>
-            <w:bookmarkStart w:id="1" w:name="_GoBack"/>
-            <w:bookmarkEnd w:id="1"/>
-          </w:p>
         </w:tc>
+        <w:bookmarkStart w:id="1" w:name="_GoBack"/>
+        <w:bookmarkEnd w:id="1"/>
       </w:tr>
       <w:tr>
         <w:trPr>
@@ -330,7 +296,7 @@
               <mc:AlternateContent>
                 <mc:Choice Requires="wps">
                   <w:drawing>
-                    <wp:inline distT="0" distB="0" distL="0" distR="0" wp14:anchorId="57159127" wp14:editId="716E7735">
+                    <wp:inline distT="0" distB="0" distL="0" distR="0" wp14:anchorId="1718CEF3" wp14:editId="2DC8086F">
                       <wp:extent cx="121920" cy="158750"/>
                       <wp:effectExtent l="0" t="0" r="0" b="0"/>
                       <wp:docPr id="8" name="Shape" descr="GPS icon"/>
@@ -432,7 +398,7 @@
                 </mc:Choice>
                 <mc:Fallback>
                   <w:pict>
-                    <v:shape w14:anchorId="1882E648" id="Shape" o:spid="_x0000_s1026" alt="GPS icon" style="width:9.6pt;height:12.5pt;visibility:visible;mso-wrap-style:square;mso-left-percent:-10001;mso-top-percent:-10001;mso-position-horizontal:absolute;mso-position-horizontal-relative:char;mso-position-vertical:absolute;mso-position-vertical-relative:line;mso-left-percent:-10001;mso-top-percent:-10001;v-text-anchor:middle" coordsize="21600,21600" o:gfxdata="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" path="m10800,c4780,,,3668,,8287v,4619,10800,13313,10800,13313c10800,21600,21600,12906,21600,8287,21600,3668,16820,,10800,xm10800,11819v-2656,,-4957,-1630,-4957,-3804c5843,5977,7967,4211,10800,4211v2656,,4957,1630,4957,3804c15757,10053,13456,11819,10800,11819xe" fillcolor="#31317d [3205]" stroked="f" strokeweight="1pt">
+                    <v:shape w14:anchorId="5C3C2B46" id="Shape" o:spid="_x0000_s1026" alt="GPS icon" style="width:9.6pt;height:12.5pt;visibility:visible;mso-wrap-style:square;mso-left-percent:-10001;mso-top-percent:-10001;mso-position-horizontal:absolute;mso-position-horizontal-relative:char;mso-position-vertical:absolute;mso-position-vertical-relative:line;mso-left-percent:-10001;mso-top-percent:-10001;v-text-anchor:middle" coordsize="21600,21600" o:gfxdata="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" path="m10800,c4780,,,3668,,8287v,4619,10800,13313,10800,13313c10800,21600,21600,12906,21600,8287,21600,3668,16820,,10800,xm10800,11819v-2656,,-4957,-1630,-4957,-3804c5843,5977,7967,4211,10800,4211v2656,,4957,1630,4957,3804c15757,10053,13456,11819,10800,11819xe" fillcolor="#31317d [3205]" stroked="f" strokeweight="1pt">
                       <v:stroke miterlimit="4" joinstyle="miter"/>
                       <v:path arrowok="t" o:extrusionok="f" o:connecttype="custom" o:connectlocs="60960,79375;60960,79375;60960,79375;60960,79375" o:connectangles="0,90,180,270"/>
                       <w10:anchorlock/>
@@ -457,56 +423,10 @@
           <w:p>
             <w:pPr>
               <w:pStyle w:val="Information"/>
-            </w:pPr>
-            <w:sdt>
-              <w:sdtPr>
-                <w:id w:val="1645700282"/>
-                <w:placeholder>
-                  <w:docPart w:val="50CA82BF7D0F45A4A8EEBD3DF8EE907E"/>
-                </w:placeholder>
-                <w:temporary/>
-                <w:showingPlcHdr/>
-                <w15:appearance w15:val="hidden"/>
-              </w:sdtPr>
-              <w:sdtEndPr>
-                <w:rPr>
-                  <w:rStyle w:val="Strong"/>
-                  <w:b/>
-                  <w:bCs/>
-                  <w:color w:val="EC353F" w:themeColor="accent1"/>
-                </w:rPr>
-              </w:sdtEndPr>
-              <w:sdtContent>
-                <w:r>
-                  <w:t>[Your Address]</w:t>
-                </w:r>
-              </w:sdtContent>
-            </w:sdt>
-          </w:p>
-          <w:p>
-            <w:pPr>
-              <w:pStyle w:val="Information"/>
               <w:rPr>
                 <w:noProof/>
               </w:rPr>
             </w:pPr>
-            <w:sdt>
-              <w:sdtPr>
-                <w:id w:val="-798381348"/>
-                <w:placeholder>
-                  <w:docPart w:val="31F384D926CE475A97CA4AB8AF32565C"/>
-                </w:placeholder>
-                <w:temporary/>
-                <w:showingPlcHdr/>
-                <w15:appearance w15:val="hidden"/>
-              </w:sdtPr>
-              <w:sdtEndPr/>
-              <w:sdtContent>
-                <w:r>
-                  <w:t>[City, ST ZIP Code]</w:t>
-                </w:r>
-              </w:sdtContent>
-            </w:sdt>
           </w:p>
         </w:tc>
         <w:tc>
@@ -559,7 +479,7 @@
               <mc:AlternateContent>
                 <mc:Choice Requires="wps">
                   <w:drawing>
-                    <wp:inline distT="0" distB="0" distL="0" distR="0" wp14:anchorId="35E017A1" wp14:editId="70F73A33">
+                    <wp:inline distT="0" distB="0" distL="0" distR="0" wp14:anchorId="6DF86117" wp14:editId="6CB1963B">
                       <wp:extent cx="165100" cy="165100"/>
                       <wp:effectExtent l="0" t="0" r="6350" b="6350"/>
                       <wp:docPr id="9" name="Shape" descr="Phone icon"/>
@@ -709,7 +629,7 @@
                 </mc:Choice>
                 <mc:Fallback>
                   <w:pict>
-                    <v:shape w14:anchorId="07D667AD" id="Shape" o:spid="_x0000_s1026" alt="Phone icon" style="width:13pt;height:13pt;visibility:visible;mso-wrap-style:square;mso-left-percent:-10001;mso-top-percent:-10001;mso-position-horizontal:absolute;mso-position-horizontal-relative:char;mso-position-vertical:absolute;mso-position-vertical-relative:line;mso-left-percent:-10001;mso-top-percent:-10001;v-text-anchor:middle" coordsize="21600,21600" o:gfxdata="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" path="m10800,c4818,,,4818,,10800v,5982,4818,10800,10800,10800c16782,21600,21600,16782,21600,10800,21600,4818,16781,,10800,xm9637,18942v-997,,-1828,-831,-1828,-1828l7809,4486v,-997,831,-1828,1828,-1828l9637,18942xm13791,17778v,665,-499,1164,-1163,1164l10800,18942r,-5317l12628,13625v664,,1163,498,1163,1163l13791,17778xm13791,6812v,665,-499,1163,-1163,1163l10800,7975r,-5317l12628,2658v664,,1163,499,1163,1164l13791,6812xe" fillcolor="#31317d [3205]" stroked="f" strokeweight="1pt">
+                    <v:shape w14:anchorId="7C41ECD9" id="Shape" o:spid="_x0000_s1026" alt="Phone icon" style="width:13pt;height:13pt;visibility:visible;mso-wrap-style:square;mso-left-percent:-10001;mso-top-percent:-10001;mso-position-horizontal:absolute;mso-position-horizontal-relative:char;mso-position-vertical:absolute;mso-position-vertical-relative:line;mso-left-percent:-10001;mso-top-percent:-10001;v-text-anchor:middle" coordsize="21600,21600" o:gfxdata="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" path="m10800,c4818,,,4818,,10800v,5982,4818,10800,10800,10800c16782,21600,21600,16782,21600,10800,21600,4818,16781,,10800,xm9637,18942v-997,,-1828,-831,-1828,-1828l7809,4486v,-997,831,-1828,1828,-1828l9637,18942xm13791,17778v,665,-499,1164,-1163,1164l10800,18942r,-5317l12628,13625v664,,1163,498,1163,1163l13791,17778xm13791,6812v,665,-499,1163,-1163,1163l10800,7975r,-5317l12628,2658v664,,1163,499,1163,1164l13791,6812xe" fillcolor="#31317d [3205]" stroked="f" strokeweight="1pt">
                       <v:stroke miterlimit="4" joinstyle="miter"/>
                       <v:path arrowok="t" o:extrusionok="f" o:connecttype="custom" o:connectlocs="82550,82550;82550,82550;82550,82550;82550,82550" o:connectangles="0,90,180,270"/>
                       <w10:anchorlock/>
@@ -738,29 +658,6 @@
                 <w:noProof/>
               </w:rPr>
             </w:pPr>
-            <w:sdt>
-              <w:sdtPr>
-                <w:id w:val="1701595270"/>
-                <w:placeholder>
-                  <w:docPart w:val="359D0BEFFD0345A39913746354F749A4"/>
-                </w:placeholder>
-                <w:temporary/>
-                <w:showingPlcHdr/>
-                <w15:appearance w15:val="hidden"/>
-              </w:sdtPr>
-              <w:sdtEndPr/>
-              <w:sdtContent>
-                <w:r>
-                  <w:t>[</w:t>
-                </w:r>
-                <w:r>
-                  <w:t xml:space="preserve">Your </w:t>
-                </w:r>
-                <w:r>
-                  <w:t>Phone]</w:t>
-                </w:r>
-              </w:sdtContent>
-            </w:sdt>
           </w:p>
         </w:tc>
         <w:tc>
@@ -813,7 +710,7 @@
               <mc:AlternateContent>
                 <mc:Choice Requires="wps">
                   <w:drawing>
-                    <wp:inline distT="0" distB="0" distL="0" distR="0" wp14:anchorId="5780B801" wp14:editId="001FD369">
+                    <wp:inline distT="0" distB="0" distL="0" distR="0" wp14:anchorId="73DD3E68" wp14:editId="09B0080E">
                       <wp:extent cx="165100" cy="165100"/>
                       <wp:effectExtent l="0" t="0" r="6350" b="6350"/>
                       <wp:docPr id="4" name="Shape" descr="mail icon"/>
@@ -969,7 +866,7 @@
                 </mc:Choice>
                 <mc:Fallback>
                   <w:pict>
-                    <v:shape w14:anchorId="2C109B03" id="Shape" o:spid="_x0000_s1026" alt="mail icon" style="width:13pt;height:13pt;visibility:visible;mso-wrap-style:square;mso-left-percent:-10001;mso-top-percent:-10001;mso-position-horizontal:absolute;mso-position-horizontal-relative:char;mso-position-vertical:absolute;mso-position-vertical-relative:line;mso-left-percent:-10001;mso-top-percent:-10001;v-text-anchor:middle" coordsize="21600,21600" o:gfxdata="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" path="m14123,7145r-6812,l10634,9803,14123,7145xm10800,c4818,,,4818,,10800v,5982,4818,10800,10800,10800c16782,21600,21600,16782,21600,10800,21600,4818,16781,,10800,xm17446,14123v,1163,-997,2160,-2160,2160l6480,16283v-1163,,-2160,-997,-2160,-2160l4320,7643v,-1163,997,-2160,2160,-2160l15286,5483v1163,,2160,997,2160,2160l17446,14123xm5815,7975r,6148c5815,14455,5982,14622,6314,14622r8806,c15452,14622,15618,14455,15618,14123r,-6148l10634,11963,5815,7975xe" fillcolor="#31317d [3205]" stroked="f" strokeweight="1pt">
+                    <v:shape w14:anchorId="3E415577" id="Shape" o:spid="_x0000_s1026" alt="mail icon" style="width:13pt;height:13pt;visibility:visible;mso-wrap-style:square;mso-left-percent:-10001;mso-top-percent:-10001;mso-position-horizontal:absolute;mso-position-horizontal-relative:char;mso-position-vertical:absolute;mso-position-vertical-relative:line;mso-left-percent:-10001;mso-top-percent:-10001;v-text-anchor:middle" coordsize="21600,21600" o:gfxdata="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" path="m14123,7145r-6812,l10634,9803,14123,7145xm10800,c4818,,,4818,,10800v,5982,4818,10800,10800,10800c16782,21600,21600,16782,21600,10800,21600,4818,16781,,10800,xm17446,14123v,1163,-997,2160,-2160,2160l6480,16283v-1163,,-2160,-997,-2160,-2160l4320,7643v,-1163,997,-2160,2160,-2160l15286,5483v1163,,2160,997,2160,2160l17446,14123xm5815,7975r,6148c5815,14455,5982,14622,6314,14622r8806,c15452,14622,15618,14455,15618,14123r,-6148l10634,11963,5815,7975xe" fillcolor="#31317d [3205]" stroked="f" strokeweight="1pt">
                       <v:stroke miterlimit="4" joinstyle="miter"/>
                       <v:path arrowok="t" o:extrusionok="f" o:connecttype="custom" o:connectlocs="82550,82550;82550,82550;82550,82550;82550,82550" o:connectangles="0,90,180,270"/>
                       <w10:anchorlock/>
@@ -998,29 +895,6 @@
                 <w:noProof/>
               </w:rPr>
             </w:pPr>
-            <w:sdt>
-              <w:sdtPr>
-                <w:id w:val="-1997099910"/>
-                <w:placeholder>
-                  <w:docPart w:val="C56058B6393747F98AF1A1DC379E8CB4"/>
-                </w:placeholder>
-                <w:temporary/>
-                <w:showingPlcHdr/>
-                <w15:appearance w15:val="hidden"/>
-              </w:sdtPr>
-              <w:sdtEndPr/>
-              <w:sdtContent>
-                <w:r>
-                  <w:t>[</w:t>
-                </w:r>
-                <w:r>
-                  <w:t xml:space="preserve">Your </w:t>
-                </w:r>
-                <w:r>
-                  <w:t>Email]</w:t>
-                </w:r>
-              </w:sdtContent>
-            </w:sdt>
           </w:p>
         </w:tc>
         <w:tc>
@@ -1073,7 +947,7 @@
               <mc:AlternateContent>
                 <mc:Choice Requires="wps">
                   <w:drawing>
-                    <wp:inline distT="0" distB="0" distL="0" distR="0" wp14:anchorId="5FFE1CD6" wp14:editId="32A538B4">
+                    <wp:inline distT="0" distB="0" distL="0" distR="0" wp14:anchorId="4131C6B2" wp14:editId="2DA06AB0">
                       <wp:extent cx="165100" cy="165100"/>
                       <wp:effectExtent l="0" t="0" r="6350" b="6350"/>
                       <wp:docPr id="5" name="Shape" descr="website icon"/>
@@ -1297,7 +1171,7 @@
                 </mc:Choice>
                 <mc:Fallback>
                   <w:pict>
-                    <v:shape w14:anchorId="35725711" id="Shape" o:spid="_x0000_s1026" alt="website icon" style="width:13pt;height:13pt;visibility:visible;mso-wrap-style:square;mso-left-percent:-10001;mso-top-percent:-10001;mso-position-horizontal:absolute;mso-position-horizontal-relative:char;mso-position-vertical:absolute;mso-position-vertical-relative:line;mso-left-percent:-10001;mso-top-percent:-10001;v-text-anchor:middle" coordsize="21600,21600" o:gfxdata="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" path="m7311,15286v664,-1163,997,-2326,1163,-3655l5317,11631v166,1495,831,2824,1994,3655xm7311,6480c6148,7311,5483,8640,5317,10135r3157,c8308,8806,7809,7477,7311,6480xm10800,c4818,,,4818,,10800v,5982,4818,10800,10800,10800c16782,21600,21600,16782,21600,10800,21600,4818,16782,,10800,xm10800,18277v-4154,,-7311,-3323,-7311,-7311c3489,6812,6812,3655,10800,3655v4154,,7311,3323,7311,7311c18277,14954,14954,18277,10800,18277xm10135,11797v-166,1495,-498,3157,-1495,4486c9305,16615,9969,16782,10800,16782v831,,1495,-167,2160,-499c12129,14954,11631,13292,11465,11797r-1330,xm14455,6480v-664,997,-997,2326,-1163,3655l16449,10135c16283,8640,15452,7311,14455,6480xm14455,15286v1164,-831,1828,-2160,1994,-3655l13292,11631v,1329,499,2658,1163,3655xm8640,5649v831,1329,1329,2825,1329,4486l11465,10135v166,-1661,664,-3157,1329,-4486c12129,5317,11465,5151,10634,5151v-499,,-1329,166,-1994,498xe" fillcolor="#31317d [3205]" stroked="f" strokeweight="1pt">
+                    <v:shape w14:anchorId="64CBAB6D" id="Shape" o:spid="_x0000_s1026" alt="website icon" style="width:13pt;height:13pt;visibility:visible;mso-wrap-style:square;mso-left-percent:-10001;mso-top-percent:-10001;mso-position-horizontal:absolute;mso-position-horizontal-relative:char;mso-position-vertical:absolute;mso-position-vertical-relative:line;mso-left-percent:-10001;mso-top-percent:-10001;v-text-anchor:middle" coordsize="21600,21600" o:gfxdata="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" path="m7311,15286v664,-1163,997,-2326,1163,-3655l5317,11631v166,1495,831,2824,1994,3655xm7311,6480c6148,7311,5483,8640,5317,10135r3157,c8308,8806,7809,7477,7311,6480xm10800,c4818,,,4818,,10800v,5982,4818,10800,10800,10800c16782,21600,21600,16782,21600,10800,21600,4818,16782,,10800,xm10800,18277v-4154,,-7311,-3323,-7311,-7311c3489,6812,6812,3655,10800,3655v4154,,7311,3323,7311,7311c18277,14954,14954,18277,10800,18277xm10135,11797v-166,1495,-498,3157,-1495,4486c9305,16615,9969,16782,10800,16782v831,,1495,-167,2160,-499c12129,14954,11631,13292,11465,11797r-1330,xm14455,6480v-664,997,-997,2326,-1163,3655l16449,10135c16283,8640,15452,7311,14455,6480xm14455,15286v1164,-831,1828,-2160,1994,-3655l13292,11631v,1329,499,2658,1163,3655xm8640,5649v831,1329,1329,2825,1329,4486l11465,10135v166,-1661,664,-3157,1329,-4486c12129,5317,11465,5151,10634,5151v-499,,-1329,166,-1994,498xe" fillcolor="#31317d [3205]" stroked="f" strokeweight="1pt">
                       <v:stroke miterlimit="4" joinstyle="miter"/>
                       <v:path arrowok="t" o:extrusionok="f" o:connecttype="custom" o:connectlocs="82550,82550;82550,82550;82550,82550;82550,82550" o:connectangles="0,90,180,270"/>
                       <w10:anchorlock/>
@@ -1326,23 +1200,6 @@
                 <w:noProof/>
               </w:rPr>
             </w:pPr>
-            <w:sdt>
-              <w:sdtPr>
-                <w:id w:val="994223924"/>
-                <w:placeholder>
-                  <w:docPart w:val="0AB257878574435080848F99E4DC82F5"/>
-                </w:placeholder>
-                <w:temporary/>
-                <w:showingPlcHdr/>
-                <w15:appearance w15:val="hidden"/>
-              </w:sdtPr>
-              <w:sdtEndPr/>
-              <w:sdtContent>
-                <w:r>
-                  <w:t>Your Website</w:t>
-                </w:r>
-              </w:sdtContent>
-            </w:sdt>
           </w:p>
         </w:tc>
         <w:tc>
@@ -1492,7 +1349,7 @@
 </file>
 
 <file path=word/endnotes.xml><?xml version="1.0" encoding="utf-8"?>
-<w:endnotes xmlns:wpc="http://schemas.microsoft.com/office/word/2010/wordprocessingCanvas" xmlns:cx="http://schemas.microsoft.com/office/drawing/2014/chartex" xmlns:mc="http://schemas.openxmlformats.org/markup-compatibility/2006" xmlns:o="urn:schemas-microsoft-com:office:office" xmlns:r="http://schemas.openxmlformats.org/officeDocument/2006/relationships" xmlns:m="http://schemas.openxmlformats.org/officeDocument/2006/math" xmlns:v="urn:schemas-microsoft-com:vml" xmlns:wp14="http://schemas.microsoft.com/office/word/2010/wordprocessingDrawing" xmlns:wp="http://schemas.openxmlformats.org/drawingml/2006/wordprocessingDrawing" xmlns:w10="urn:schemas-microsoft-com:office:word" xmlns:w="http://schemas.openxmlformats.org/wordprocessingml/2006/main" xmlns:w14="http://schemas.microsoft.com/office/word/2010/wordml" xmlns:w15="http://schemas.microsoft.com/office/word/2012/wordml" xmlns:w16se="http://schemas.microsoft.com/office/word/2015/wordml/symex" xmlns:wpg="http://schemas.microsoft.com/office/word/2010/wordprocessingGroup" xmlns:wpi="http://schemas.microsoft.com/office/word/2010/wordprocessingInk" xmlns:wne="http://schemas.microsoft.com/office/word/2006/wordml" xmlns:wps="http://schemas.microsoft.com/office/word/2010/wordprocessingShape" mc:Ignorable="w14 w15 w16se wp14">
+<w:endnotes xmlns:wpc="http://schemas.microsoft.com/office/word/2010/wordprocessingCanvas" xmlns:cx="http://schemas.microsoft.com/office/drawing/2014/chartex" xmlns:cx1="http://schemas.microsoft.com/office/drawing/2015/9/8/chartex" xmlns:cx2="http://schemas.microsoft.com/office/drawing/2015/10/21/chartex" xmlns:cx3="http://schemas.microsoft.com/office/drawing/2016/5/9/chartex" xmlns:cx4="http://schemas.microsoft.com/office/drawing/2016/5/10/chartex" xmlns:cx5="http://schemas.microsoft.com/office/drawing/2016/5/11/chartex" xmlns:cx6="http://schemas.microsoft.com/office/drawing/2016/5/12/chartex" xmlns:cx7="http://schemas.microsoft.com/office/drawing/2016/5/13/chartex" xmlns:cx8="http://schemas.microsoft.com/office/drawing/2016/5/14/chartex" xmlns:mc="http://schemas.openxmlformats.org/markup-compatibility/2006" xmlns:aink="http://schemas.microsoft.com/office/drawing/2016/ink" xmlns:am3d="http://schemas.microsoft.com/office/drawing/2017/model3d" xmlns:o="urn:schemas-microsoft-com:office:office" xmlns:r="http://schemas.openxmlformats.org/officeDocument/2006/relationships" xmlns:m="http://schemas.openxmlformats.org/officeDocument/2006/math" xmlns:v="urn:schemas-microsoft-com:vml" xmlns:wp14="http://schemas.microsoft.com/office/word/2010/wordprocessingDrawing" xmlns:wp="http://schemas.openxmlformats.org/drawingml/2006/wordprocessingDrawing" xmlns:w10="urn:schemas-microsoft-com:office:word" xmlns:w="http://schemas.openxmlformats.org/wordprocessingml/2006/main" xmlns:w14="http://schemas.microsoft.com/office/word/2010/wordml" xmlns:w15="http://schemas.microsoft.com/office/word/2012/wordml" xmlns:w16cid="http://schemas.microsoft.com/office/word/2016/wordml/cid" xmlns:w16se="http://schemas.microsoft.com/office/word/2015/wordml/symex" xmlns:wpg="http://schemas.microsoft.com/office/word/2010/wordprocessingGroup" xmlns:wpi="http://schemas.microsoft.com/office/word/2010/wordprocessingInk" xmlns:wne="http://schemas.microsoft.com/office/word/2006/wordml" xmlns:wps="http://schemas.microsoft.com/office/word/2010/wordprocessingShape" mc:Ignorable="w14 w15 w16se w16cid wp14">
   <w:endnote w:type="separator" w:id="-1">
     <w:p>
       <w:r>
@@ -1511,7 +1368,7 @@
 </file>
 
 <file path=word/footnotes.xml><?xml version="1.0" encoding="utf-8"?>
-<w:footnotes xmlns:wpc="http://schemas.microsoft.com/office/word/2010/wordprocessingCanvas" xmlns:cx="http://schemas.microsoft.com/office/drawing/2014/chartex" xmlns:mc="http://schemas.openxmlformats.org/markup-compatibility/2006" xmlns:o="urn:schemas-microsoft-com:office:office" xmlns:r="http://schemas.openxmlformats.org/officeDocument/2006/relationships" xmlns:m="http://schemas.openxmlformats.org/officeDocument/2006/math" xmlns:v="urn:schemas-microsoft-com:vml" xmlns:wp14="http://schemas.microsoft.com/office/word/2010/wordprocessingDrawing" xmlns:wp="http://schemas.openxmlformats.org/drawingml/2006/wordprocessingDrawing" xmlns:w10="urn:schemas-microsoft-com:office:word" xmlns:w="http://schemas.openxmlformats.org/wordprocessingml/2006/main" xmlns:w14="http://schemas.microsoft.com/office/word/2010/wordml" xmlns:w15="http://schemas.microsoft.com/office/word/2012/wordml" xmlns:w16se="http://schemas.microsoft.com/office/word/2015/wordml/symex" xmlns:wpg="http://schemas.microsoft.com/office/word/2010/wordprocessingGroup" xmlns:wpi="http://schemas.microsoft.com/office/word/2010/wordprocessingInk" xmlns:wne="http://schemas.microsoft.com/office/word/2006/wordml" xmlns:wps="http://schemas.microsoft.com/office/word/2010/wordprocessingShape" mc:Ignorable="w14 w15 w16se wp14">
+<w:footnotes xmlns:wpc="http://schemas.microsoft.com/office/word/2010/wordprocessingCanvas" xmlns:cx="http://schemas.microsoft.com/office/drawing/2014/chartex" xmlns:cx1="http://schemas.microsoft.com/office/drawing/2015/9/8/chartex" xmlns:cx2="http://schemas.microsoft.com/office/drawing/2015/10/21/chartex" xmlns:cx3="http://schemas.microsoft.com/office/drawing/2016/5/9/chartex" xmlns:cx4="http://schemas.microsoft.com/office/drawing/2016/5/10/chartex" xmlns:cx5="http://schemas.microsoft.com/office/drawing/2016/5/11/chartex" xmlns:cx6="http://schemas.microsoft.com/office/drawing/2016/5/12/chartex" xmlns:cx7="http://schemas.microsoft.com/office/drawing/2016/5/13/chartex" xmlns:cx8="http://schemas.microsoft.com/office/drawing/2016/5/14/chartex" xmlns:mc="http://schemas.openxmlformats.org/markup-compatibility/2006" xmlns:aink="http://schemas.microsoft.com/office/drawing/2016/ink" xmlns:am3d="http://schemas.microsoft.com/office/drawing/2017/model3d" xmlns:o="urn:schemas-microsoft-com:office:office" xmlns:r="http://schemas.openxmlformats.org/officeDocument/2006/relationships" xmlns:m="http://schemas.openxmlformats.org/officeDocument/2006/math" xmlns:v="urn:schemas-microsoft-com:vml" xmlns:wp14="http://schemas.microsoft.com/office/word/2010/wordprocessingDrawing" xmlns:wp="http://schemas.openxmlformats.org/drawingml/2006/wordprocessingDrawing" xmlns:w10="urn:schemas-microsoft-com:office:word" xmlns:w="http://schemas.openxmlformats.org/wordprocessingml/2006/main" xmlns:w14="http://schemas.microsoft.com/office/word/2010/wordml" xmlns:w15="http://schemas.microsoft.com/office/word/2012/wordml" xmlns:w16cid="http://schemas.microsoft.com/office/word/2016/wordml/cid" xmlns:w16se="http://schemas.microsoft.com/office/word/2015/wordml/symex" xmlns:wpg="http://schemas.microsoft.com/office/word/2010/wordprocessingGroup" xmlns:wpi="http://schemas.microsoft.com/office/word/2010/wordprocessingInk" xmlns:wne="http://schemas.microsoft.com/office/word/2006/wordml" xmlns:wps="http://schemas.microsoft.com/office/word/2010/wordprocessingShape" mc:Ignorable="w14 w15 w16se w16cid wp14">
   <w:footnote w:type="separator" w:id="-1">
     <w:p>
       <w:r>
@@ -1530,7 +1387,7 @@
 </file>
 
 <file path=word/header1.xml><?xml version="1.0" encoding="utf-8"?>
-<w:hdr xmlns:wpc="http://schemas.microsoft.com/office/word/2010/wordprocessingCanvas" xmlns:cx="http://schemas.microsoft.com/office/drawing/2014/chartex" xmlns:mc="http://schemas.openxmlformats.org/markup-compatibility/2006" xmlns:o="urn:schemas-microsoft-com:office:office" xmlns:r="http://schemas.openxmlformats.org/officeDocument/2006/relationships" xmlns:m="http://schemas.openxmlformats.org/officeDocument/2006/math" xmlns:v="urn:schemas-microsoft-com:vml" xmlns:wp14="http://schemas.microsoft.com/office/word/2010/wordprocessingDrawing" xmlns:wp="http://schemas.openxmlformats.org/drawingml/2006/wordprocessingDrawing" xmlns:w10="urn:schemas-microsoft-com:office:word" xmlns:w="http://schemas.openxmlformats.org/wordprocessingml/2006/main" xmlns:w14="http://schemas.microsoft.com/office/word/2010/wordml" xmlns:w15="http://schemas.microsoft.com/office/word/2012/wordml" xmlns:w16se="http://schemas.microsoft.com/office/word/2015/wordml/symex" xmlns:wpg="http://schemas.microsoft.com/office/word/2010/wordprocessingGroup" xmlns:wpi="http://schemas.microsoft.com/office/word/2010/wordprocessingInk" xmlns:wne="http://schemas.microsoft.com/office/word/2006/wordml" xmlns:wps="http://schemas.microsoft.com/office/word/2010/wordprocessingShape" mc:Ignorable="w14 w15 w16se wp14">
+<w:hdr xmlns:wpc="http://schemas.microsoft.com/office/word/2010/wordprocessingCanvas" xmlns:cx="http://schemas.microsoft.com/office/drawing/2014/chartex" xmlns:cx1="http://schemas.microsoft.com/office/drawing/2015/9/8/chartex" xmlns:cx2="http://schemas.microsoft.com/office/drawing/2015/10/21/chartex" xmlns:cx3="http://schemas.microsoft.com/office/drawing/2016/5/9/chartex" xmlns:cx4="http://schemas.microsoft.com/office/drawing/2016/5/10/chartex" xmlns:cx5="http://schemas.microsoft.com/office/drawing/2016/5/11/chartex" xmlns:cx6="http://schemas.microsoft.com/office/drawing/2016/5/12/chartex" xmlns:cx7="http://schemas.microsoft.com/office/drawing/2016/5/13/chartex" xmlns:cx8="http://schemas.microsoft.com/office/drawing/2016/5/14/chartex" xmlns:mc="http://schemas.openxmlformats.org/markup-compatibility/2006" xmlns:aink="http://schemas.microsoft.com/office/drawing/2016/ink" xmlns:am3d="http://schemas.microsoft.com/office/drawing/2017/model3d" xmlns:o="urn:schemas-microsoft-com:office:office" xmlns:r="http://schemas.openxmlformats.org/officeDocument/2006/relationships" xmlns:m="http://schemas.openxmlformats.org/officeDocument/2006/math" xmlns:v="urn:schemas-microsoft-com:vml" xmlns:wp14="http://schemas.microsoft.com/office/word/2010/wordprocessingDrawing" xmlns:wp="http://schemas.openxmlformats.org/drawingml/2006/wordprocessingDrawing" xmlns:w10="urn:schemas-microsoft-com:office:word" xmlns:w="http://schemas.openxmlformats.org/wordprocessingml/2006/main" xmlns:w14="http://schemas.microsoft.com/office/word/2010/wordml" xmlns:w15="http://schemas.microsoft.com/office/word/2012/wordml" xmlns:w16cid="http://schemas.microsoft.com/office/word/2016/wordml/cid" xmlns:w16se="http://schemas.microsoft.com/office/word/2015/wordml/symex" xmlns:wpg="http://schemas.microsoft.com/office/word/2010/wordprocessingGroup" xmlns:wpi="http://schemas.microsoft.com/office/word/2010/wordprocessingInk" xmlns:wne="http://schemas.microsoft.com/office/word/2006/wordml" xmlns:wps="http://schemas.microsoft.com/office/word/2010/wordprocessingShape" mc:Ignorable="w14 w15 w16se w16cid wp14">
   <w:p>
     <w:pPr>
       <w:pStyle w:val="Header"/>
@@ -1557,7 +1414,7 @@
               <wp:docPr id="13" name="Group 13">
                 <a:extLst xmlns:a="http://schemas.openxmlformats.org/drawingml/2006/main">
                   <a:ext uri="{C183D7F6-B498-43B3-948B-1728B52AA6E4}">
-                    <adec:decorative xmlns:adec="http://schemas.microsoft.com/office/drawing/2017/decorative" xmlns:w16cid="http://schemas.microsoft.com/office/word/2016/wordml/cid" xmlns:w="http://schemas.openxmlformats.org/wordprocessingml/2006/main" xmlns:w10="urn:schemas-microsoft-com:office:word" xmlns:v="urn:schemas-microsoft-com:vml" xmlns:o="urn:schemas-microsoft-com:office:office" xmlns:am3d="http://schemas.microsoft.com/office/drawing/2017/model3d" xmlns:aink="http://schemas.microsoft.com/office/drawing/2016/ink" xmlns:cx8="http://schemas.microsoft.com/office/drawing/2016/5/14/chartex" xmlns:cx7="http://schemas.microsoft.com/office/drawing/2016/5/13/chartex" xmlns:cx6="http://schemas.microsoft.com/office/drawing/2016/5/12/chartex" xmlns:cx5="http://schemas.microsoft.com/office/drawing/2016/5/11/chartex" xmlns:cx4="http://schemas.microsoft.com/office/drawing/2016/5/10/chartex" xmlns:cx3="http://schemas.microsoft.com/office/drawing/2016/5/9/chartex" xmlns:cx2="http://schemas.microsoft.com/office/drawing/2015/10/21/chartex" xmlns:cx1="http://schemas.microsoft.com/office/drawing/2015/9/8/chartex" xmlns="" val="1"/>
+                    <adec:decorative xmlns:adec="http://schemas.microsoft.com/office/drawing/2017/decorative" val="1"/>
                   </a:ext>
                 </a:extLst>
               </wp:docPr>
@@ -1841,7 +1698,7 @@
         </mc:Choice>
         <mc:Fallback>
           <w:pict>
-            <v:group w14:anchorId="6B6964D0" id="Group 13" o:spid="_x0000_s1026" style="position:absolute;margin-left:0;margin-top:-3.45pt;width:497.5pt;height:119.5pt;z-index:251661312;mso-position-horizontal:center;mso-position-horizontal-relative:page;mso-width-relative:margin;mso-height-relative:margin" coordsize="63194,15180" o:gfxdata="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">
+            <v:group w14:anchorId="2C1EBFEA" id="Group 13" o:spid="_x0000_s1026" style="position:absolute;margin-left:0;margin-top:-3.45pt;width:497.5pt;height:119.5pt;z-index:251661312;mso-position-horizontal:center;mso-position-horizontal-relative:page;mso-width-relative:margin;mso-height-relative:margin" coordsize="63194,15180" o:gfxdata="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">
               <v:shape id="Freeform 29" o:spid="_x0000_s1027" alt="decorative element" style="position:absolute;left:48722;top:4512;width:14472;height:10668;visibility:visible;mso-wrap-style:square;v-text-anchor:top" coordsize="2279,1680" o:gfxdata="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" path="m,l2278,r,1679l789,1679r,-460l1224,1219r,240l987,1459e" filled="f" strokecolor="#ec353f [3204]" strokeweight="4pt">
                 <v:path arrowok="t" o:connecttype="custom" o:connectlocs="0,0;1446530,0;1446530,1066165;501015,1066165;501015,774065;777240,774065;777240,926465;626745,926465" o:connectangles="0,0,0,0,0,0,0,0"/>
               </v:shape>
@@ -1882,7 +1739,7 @@
 </file>
 
 <file path=word/numbering.xml><?xml version="1.0" encoding="utf-8"?>
-<w:numbering xmlns:wpc="http://schemas.microsoft.com/office/word/2010/wordprocessingCanvas" xmlns:cx="http://schemas.microsoft.com/office/drawing/2014/chartex" xmlns:mc="http://schemas.openxmlformats.org/markup-compatibility/2006" xmlns:o="urn:schemas-microsoft-com:office:office" xmlns:r="http://schemas.openxmlformats.org/officeDocument/2006/relationships" xmlns:m="http://schemas.openxmlformats.org/officeDocument/2006/math" xmlns:v="urn:schemas-microsoft-com:vml" xmlns:wp14="http://schemas.microsoft.com/office/word/2010/wordprocessingDrawing" xmlns:wp="http://schemas.openxmlformats.org/drawingml/2006/wordprocessingDrawing" xmlns:w10="urn:schemas-microsoft-com:office:word" xmlns:w="http://schemas.openxmlformats.org/wordprocessingml/2006/main" xmlns:w14="http://schemas.microsoft.com/office/word/2010/wordml" xmlns:w15="http://schemas.microsoft.com/office/word/2012/wordml" xmlns:w16se="http://schemas.microsoft.com/office/word/2015/wordml/symex" xmlns:wpg="http://schemas.microsoft.com/office/word/2010/wordprocessingGroup" xmlns:wpi="http://schemas.microsoft.com/office/word/2010/wordprocessingInk" xmlns:wne="http://schemas.microsoft.com/office/word/2006/wordml" xmlns:wps="http://schemas.microsoft.com/office/word/2010/wordprocessingShape" mc:Ignorable="w14 w15 w16se wp14">
+<w:numbering xmlns:wpc="http://schemas.microsoft.com/office/word/2010/wordprocessingCanvas" xmlns:cx="http://schemas.microsoft.com/office/drawing/2014/chartex" xmlns:cx1="http://schemas.microsoft.com/office/drawing/2015/9/8/chartex" xmlns:cx2="http://schemas.microsoft.com/office/drawing/2015/10/21/chartex" xmlns:cx3="http://schemas.microsoft.com/office/drawing/2016/5/9/chartex" xmlns:cx4="http://schemas.microsoft.com/office/drawing/2016/5/10/chartex" xmlns:cx5="http://schemas.microsoft.com/office/drawing/2016/5/11/chartex" xmlns:cx6="http://schemas.microsoft.com/office/drawing/2016/5/12/chartex" xmlns:cx7="http://schemas.microsoft.com/office/drawing/2016/5/13/chartex" xmlns:cx8="http://schemas.microsoft.com/office/drawing/2016/5/14/chartex" xmlns:mc="http://schemas.openxmlformats.org/markup-compatibility/2006" xmlns:aink="http://schemas.microsoft.com/office/drawing/2016/ink" xmlns:am3d="http://schemas.microsoft.com/office/drawing/2017/model3d" xmlns:o="urn:schemas-microsoft-com:office:office" xmlns:r="http://schemas.openxmlformats.org/officeDocument/2006/relationships" xmlns:m="http://schemas.openxmlformats.org/officeDocument/2006/math" xmlns:v="urn:schemas-microsoft-com:vml" xmlns:wp14="http://schemas.microsoft.com/office/word/2010/wordprocessingDrawing" xmlns:wp="http://schemas.openxmlformats.org/drawingml/2006/wordprocessingDrawing" xmlns:w10="urn:schemas-microsoft-com:office:word" xmlns:w="http://schemas.openxmlformats.org/wordprocessingml/2006/main" xmlns:w14="http://schemas.microsoft.com/office/word/2010/wordml" xmlns:w15="http://schemas.microsoft.com/office/word/2012/wordml" xmlns:w16cid="http://schemas.microsoft.com/office/word/2016/wordml/cid" xmlns:w16se="http://schemas.microsoft.com/office/word/2015/wordml/symex" xmlns:wpg="http://schemas.microsoft.com/office/word/2010/wordprocessingGroup" xmlns:wpi="http://schemas.microsoft.com/office/word/2010/wordprocessingInk" xmlns:wne="http://schemas.microsoft.com/office/word/2006/wordml" xmlns:wps="http://schemas.microsoft.com/office/word/2010/wordprocessingShape" mc:Ignorable="w14 w15 w16se w16cid wp14">
   <w:abstractNum w:abstractNumId="0" w15:restartNumberingAfterBreak="0">
     <w:nsid w:val="FFFFFF89"/>
     <w:multiLevelType w:val="singleLevel"/>
@@ -2119,7 +1976,7 @@
 </file>
 
 <file path=word/styles.xml><?xml version="1.0" encoding="utf-8"?>
-<w:styles xmlns:mc="http://schemas.openxmlformats.org/markup-compatibility/2006" xmlns:r="http://schemas.openxmlformats.org/officeDocument/2006/relationships" xmlns:w="http://schemas.openxmlformats.org/wordprocessingml/2006/main" xmlns:w14="http://schemas.microsoft.com/office/word/2010/wordml" xmlns:w15="http://schemas.microsoft.com/office/word/2012/wordml" xmlns:w16se="http://schemas.microsoft.com/office/word/2015/wordml/symex" mc:Ignorable="w14 w15 w16se">
+<w:styles xmlns:mc="http://schemas.openxmlformats.org/markup-compatibility/2006" xmlns:r="http://schemas.openxmlformats.org/officeDocument/2006/relationships" xmlns:w="http://schemas.openxmlformats.org/wordprocessingml/2006/main" xmlns:w14="http://schemas.microsoft.com/office/word/2010/wordml" xmlns:w15="http://schemas.microsoft.com/office/word/2012/wordml" xmlns:w16cid="http://schemas.microsoft.com/office/word/2016/wordml/cid" xmlns:w16se="http://schemas.microsoft.com/office/word/2015/wordml/symex" mc:Ignorable="w14 w15 w16se w16cid">
   <w:docDefaults>
     <w:rPrDefault>
       <w:rPr>
@@ -2135,7 +1992,7 @@
       </w:pPr>
     </w:pPrDefault>
   </w:docDefaults>
-  <w:latentStyles w:defLockedState="0" w:defUIPriority="99" w:defSemiHidden="0" w:defUnhideWhenUsed="0" w:defQFormat="0" w:count="371">
+  <w:latentStyles w:defLockedState="0" w:defUIPriority="99" w:defSemiHidden="0" w:defUnhideWhenUsed="0" w:defQFormat="0" w:count="375">
     <w:lsdException w:name="Normal" w:uiPriority="1" w:qFormat="1"/>
     <w:lsdException w:name="heading 1" w:uiPriority="1"/>
     <w:lsdException w:name="heading 2" w:semiHidden="1" w:uiPriority="9" w:unhideWhenUsed="1" w:qFormat="1"/>
@@ -2241,7 +2098,6 @@
     <w:lsdException w:name="HTML Sample" w:semiHidden="1" w:unhideWhenUsed="1"/>
     <w:lsdException w:name="HTML Typewriter" w:semiHidden="1" w:unhideWhenUsed="1"/>
     <w:lsdException w:name="HTML Variable" w:semiHidden="1" w:unhideWhenUsed="1"/>
-    <w:lsdException w:name="Normal Table" w:semiHidden="1" w:unhideWhenUsed="1"/>
     <w:lsdException w:name="annotation subject" w:semiHidden="1" w:unhideWhenUsed="1"/>
     <w:lsdException w:name="No List" w:semiHidden="1" w:unhideWhenUsed="1"/>
     <w:lsdException w:name="Outline List 1" w:semiHidden="1" w:unhideWhenUsed="1"/>
@@ -2285,10 +2141,8 @@
     <w:lsdException w:name="Table Elegant" w:semiHidden="1" w:unhideWhenUsed="1"/>
     <w:lsdException w:name="Table Professional" w:semiHidden="1" w:unhideWhenUsed="1"/>
     <w:lsdException w:name="Table Subtle 1" w:semiHidden="1" w:unhideWhenUsed="1"/>
-    <w:lsdException w:name="Table Subtle 2" w:semiHidden="1" w:unhideWhenUsed="1"/>
     <w:lsdException w:name="Table Web 1" w:semiHidden="1" w:unhideWhenUsed="1"/>
     <w:lsdException w:name="Table Web 2" w:semiHidden="1" w:unhideWhenUsed="1"/>
-    <w:lsdException w:name="Table Web 3" w:semiHidden="1" w:unhideWhenUsed="1"/>
     <w:lsdException w:name="Balloon Text" w:semiHidden="1" w:unhideWhenUsed="1"/>
     <w:lsdException w:name="Table Grid" w:uiPriority="39"/>
     <w:lsdException w:name="Table Theme" w:semiHidden="1" w:unhideWhenUsed="1"/>
@@ -2507,6 +2361,10 @@
     <w:lsdException w:name="List Table 5 Dark Accent 6" w:uiPriority="50"/>
     <w:lsdException w:name="List Table 6 Colorful Accent 6" w:uiPriority="51"/>
     <w:lsdException w:name="List Table 7 Colorful Accent 6" w:uiPriority="52"/>
+    <w:lsdException w:name="Mention" w:semiHidden="1" w:unhideWhenUsed="1"/>
+    <w:lsdException w:name="Smart Hyperlink" w:semiHidden="1" w:unhideWhenUsed="1"/>
+    <w:lsdException w:name="Hashtag" w:semiHidden="1" w:unhideWhenUsed="1"/>
+    <w:lsdException w:name="Unresolved Mention" w:semiHidden="1" w:unhideWhenUsed="1"/>
   </w:latentStyles>
   <w:style w:type="paragraph" w:default="1" w:styleId="Normal">
     <w:name w:val="Normal"/>
@@ -2910,34 +2768,8 @@
 </file>
 
 <file path=word/glossary/document.xml><?xml version="1.0" encoding="utf-8"?>
-<w:glossaryDocument xmlns:wpc="http://schemas.microsoft.com/office/word/2010/wordprocessingCanvas" xmlns:cx="http://schemas.microsoft.com/office/drawing/2014/chartex" xmlns:mc="http://schemas.openxmlformats.org/markup-compatibility/2006" xmlns:o="urn:schemas-microsoft-com:office:office" xmlns:r="http://schemas.openxmlformats.org/officeDocument/2006/relationships" xmlns:m="http://schemas.openxmlformats.org/officeDocument/2006/math" xmlns:v="urn:schemas-microsoft-com:vml" xmlns:wp14="http://schemas.microsoft.com/office/word/2010/wordprocessingDrawing" xmlns:wp="http://schemas.openxmlformats.org/drawingml/2006/wordprocessingDrawing" xmlns:w10="urn:schemas-microsoft-com:office:word" xmlns:w="http://schemas.openxmlformats.org/wordprocessingml/2006/main" xmlns:w14="http://schemas.microsoft.com/office/word/2010/wordml" xmlns:w15="http://schemas.microsoft.com/office/word/2012/wordml" xmlns:w16se="http://schemas.microsoft.com/office/word/2015/wordml/symex" xmlns:wpg="http://schemas.microsoft.com/office/word/2010/wordprocessingGroup" xmlns:wpi="http://schemas.microsoft.com/office/word/2010/wordprocessingInk" xmlns:wne="http://schemas.microsoft.com/office/word/2006/wordml" xmlns:wps="http://schemas.microsoft.com/office/word/2010/wordprocessingShape" mc:Ignorable="w14 w15 w16se wp14">
+<w:glossaryDocument xmlns:wpc="http://schemas.microsoft.com/office/word/2010/wordprocessingCanvas" xmlns:cx="http://schemas.microsoft.com/office/drawing/2014/chartex" xmlns:cx1="http://schemas.microsoft.com/office/drawing/2015/9/8/chartex" xmlns:cx2="http://schemas.microsoft.com/office/drawing/2015/10/21/chartex" xmlns:cx3="http://schemas.microsoft.com/office/drawing/2016/5/9/chartex" xmlns:cx4="http://schemas.microsoft.com/office/drawing/2016/5/10/chartex" xmlns:cx5="http://schemas.microsoft.com/office/drawing/2016/5/11/chartex" xmlns:cx6="http://schemas.microsoft.com/office/drawing/2016/5/12/chartex" xmlns:cx7="http://schemas.microsoft.com/office/drawing/2016/5/13/chartex" xmlns:cx8="http://schemas.microsoft.com/office/drawing/2016/5/14/chartex" xmlns:mc="http://schemas.openxmlformats.org/markup-compatibility/2006" xmlns:aink="http://schemas.microsoft.com/office/drawing/2016/ink" xmlns:am3d="http://schemas.microsoft.com/office/drawing/2017/model3d" xmlns:o="urn:schemas-microsoft-com:office:office" xmlns:r="http://schemas.openxmlformats.org/officeDocument/2006/relationships" xmlns:m="http://schemas.openxmlformats.org/officeDocument/2006/math" xmlns:v="urn:schemas-microsoft-com:vml" xmlns:wp14="http://schemas.microsoft.com/office/word/2010/wordprocessingDrawing" xmlns:wp="http://schemas.openxmlformats.org/drawingml/2006/wordprocessingDrawing" xmlns:w10="urn:schemas-microsoft-com:office:word" xmlns:w="http://schemas.openxmlformats.org/wordprocessingml/2006/main" xmlns:w14="http://schemas.microsoft.com/office/word/2010/wordml" xmlns:w15="http://schemas.microsoft.com/office/word/2012/wordml" xmlns:w16cid="http://schemas.microsoft.com/office/word/2016/wordml/cid" xmlns:w16se="http://schemas.microsoft.com/office/word/2015/wordml/symex" xmlns:wpg="http://schemas.microsoft.com/office/word/2010/wordprocessingGroup" xmlns:wpi="http://schemas.microsoft.com/office/word/2010/wordprocessingInk" xmlns:wne="http://schemas.microsoft.com/office/word/2006/wordml" xmlns:wps="http://schemas.microsoft.com/office/word/2010/wordprocessingShape" mc:Ignorable="w14 w15 w16se w16cid wp14">
   <w:docParts>
-    <w:docPart>
-      <w:docPartPr>
-        <w:name w:val="0F0AA6EE2D2F44CA9AC3B2CEF9E6DE2D"/>
-        <w:category>
-          <w:name w:val="General"/>
-          <w:gallery w:val="placeholder"/>
-        </w:category>
-        <w:types>
-          <w:type w:val="bbPlcHdr"/>
-        </w:types>
-        <w:behaviors>
-          <w:behavior w:val="content"/>
-        </w:behaviors>
-        <w:guid w:val="{7E9E3411-8E31-4107-A8FA-F750A5BC2393}"/>
-      </w:docPartPr>
-      <w:docPartBody>
-        <w:p>
-          <w:pPr>
-            <w:pStyle w:val="0F0AA6EE2D2F44CA9AC3B2CEF9E6DE2D"/>
-          </w:pPr>
-          <w:r>
-            <w:t>[Recipient Name]</w:t>
-          </w:r>
-        </w:p>
-      </w:docPartBody>
-    </w:docPart>
     <w:docPart>
       <w:docPartPr>
         <w:name w:val="103B12CEE0574AE38EE4B6F21EA172EA"/>
@@ -2964,154 +2796,12 @@
         </w:p>
       </w:docPartBody>
     </w:docPart>
-    <w:docPart>
-      <w:docPartPr>
-        <w:name w:val="50CA82BF7D0F45A4A8EEBD3DF8EE907E"/>
-        <w:category>
-          <w:name w:val="General"/>
-          <w:gallery w:val="placeholder"/>
-        </w:category>
-        <w:types>
-          <w:type w:val="bbPlcHdr"/>
-        </w:types>
-        <w:behaviors>
-          <w:behavior w:val="content"/>
-        </w:behaviors>
-        <w:guid w:val="{9CA31C57-4BD3-4169-B7DC-7616756EA978}"/>
-      </w:docPartPr>
-      <w:docPartBody>
-        <w:p>
-          <w:pPr>
-            <w:pStyle w:val="50CA82BF7D0F45A4A8EEBD3DF8EE907E"/>
-          </w:pPr>
-          <w:r>
-            <w:t>[Your Address]</w:t>
-          </w:r>
-        </w:p>
-      </w:docPartBody>
-    </w:docPart>
-    <w:docPart>
-      <w:docPartPr>
-        <w:name w:val="31F384D926CE475A97CA4AB8AF32565C"/>
-        <w:category>
-          <w:name w:val="General"/>
-          <w:gallery w:val="placeholder"/>
-        </w:category>
-        <w:types>
-          <w:type w:val="bbPlcHdr"/>
-        </w:types>
-        <w:behaviors>
-          <w:behavior w:val="content"/>
-        </w:behaviors>
-        <w:guid w:val="{D1D24290-173E-4585-8119-2DCB878EC87C}"/>
-      </w:docPartPr>
-      <w:docPartBody>
-        <w:p>
-          <w:pPr>
-            <w:pStyle w:val="31F384D926CE475A97CA4AB8AF32565C"/>
-          </w:pPr>
-          <w:r>
-            <w:t>[City, ST ZIP Code]</w:t>
-          </w:r>
-        </w:p>
-      </w:docPartBody>
-    </w:docPart>
-    <w:docPart>
-      <w:docPartPr>
-        <w:name w:val="359D0BEFFD0345A39913746354F749A4"/>
-        <w:category>
-          <w:name w:val="General"/>
-          <w:gallery w:val="placeholder"/>
-        </w:category>
-        <w:types>
-          <w:type w:val="bbPlcHdr"/>
-        </w:types>
-        <w:behaviors>
-          <w:behavior w:val="content"/>
-        </w:behaviors>
-        <w:guid w:val="{4905B68E-4758-4A8C-BD3C-307ABF49B617}"/>
-      </w:docPartPr>
-      <w:docPartBody>
-        <w:p>
-          <w:pPr>
-            <w:pStyle w:val="359D0BEFFD0345A39913746354F749A4"/>
-          </w:pPr>
-          <w:r>
-            <w:t>[</w:t>
-          </w:r>
-          <w:r>
-            <w:t xml:space="preserve">Your </w:t>
-          </w:r>
-          <w:r>
-            <w:t>Phone]</w:t>
-          </w:r>
-        </w:p>
-      </w:docPartBody>
-    </w:docPart>
-    <w:docPart>
-      <w:docPartPr>
-        <w:name w:val="C56058B6393747F98AF1A1DC379E8CB4"/>
-        <w:category>
-          <w:name w:val="General"/>
-          <w:gallery w:val="placeholder"/>
-        </w:category>
-        <w:types>
-          <w:type w:val="bbPlcHdr"/>
-        </w:types>
-        <w:behaviors>
-          <w:behavior w:val="content"/>
-        </w:behaviors>
-        <w:guid w:val="{436291F8-C7D5-4D36-BB05-2D7A4BA5F3C2}"/>
-      </w:docPartPr>
-      <w:docPartBody>
-        <w:p>
-          <w:pPr>
-            <w:pStyle w:val="C56058B6393747F98AF1A1DC379E8CB4"/>
-          </w:pPr>
-          <w:r>
-            <w:t>[</w:t>
-          </w:r>
-          <w:r>
-            <w:t xml:space="preserve">Your </w:t>
-          </w:r>
-          <w:r>
-            <w:t>Email]</w:t>
-          </w:r>
-        </w:p>
-      </w:docPartBody>
-    </w:docPart>
-    <w:docPart>
-      <w:docPartPr>
-        <w:name w:val="0AB257878574435080848F99E4DC82F5"/>
-        <w:category>
-          <w:name w:val="General"/>
-          <w:gallery w:val="placeholder"/>
-        </w:category>
-        <w:types>
-          <w:type w:val="bbPlcHdr"/>
-        </w:types>
-        <w:behaviors>
-          <w:behavior w:val="content"/>
-        </w:behaviors>
-        <w:guid w:val="{19F1489B-6D62-4FB0-8DF4-7A7DFD1B93E1}"/>
-      </w:docPartPr>
-      <w:docPartBody>
-        <w:p>
-          <w:pPr>
-            <w:pStyle w:val="0AB257878574435080848F99E4DC82F5"/>
-          </w:pPr>
-          <w:r>
-            <w:t>Your Website</w:t>
-          </w:r>
-        </w:p>
-      </w:docPartBody>
-    </w:docPart>
   </w:docParts>
 </w:glossaryDocument>
 </file>
 
 <file path=word/glossary/fontTable.xml><?xml version="1.0" encoding="utf-8"?>
-<w:fonts xmlns:mc="http://schemas.openxmlformats.org/markup-compatibility/2006" xmlns:r="http://schemas.openxmlformats.org/officeDocument/2006/relationships" xmlns:w="http://schemas.openxmlformats.org/wordprocessingml/2006/main" xmlns:w14="http://schemas.microsoft.com/office/word/2010/wordml" xmlns:w15="http://schemas.microsoft.com/office/word/2012/wordml" xmlns:w16se="http://schemas.microsoft.com/office/word/2015/wordml/symex" mc:Ignorable="w14 w15 w16se">
+<w:fonts xmlns:mc="http://schemas.openxmlformats.org/markup-compatibility/2006" xmlns:r="http://schemas.openxmlformats.org/officeDocument/2006/relationships" xmlns:w="http://schemas.openxmlformats.org/wordprocessingml/2006/main" xmlns:w14="http://schemas.microsoft.com/office/word/2010/wordml" xmlns:w15="http://schemas.microsoft.com/office/word/2012/wordml" xmlns:w16cid="http://schemas.microsoft.com/office/word/2016/wordml/cid" xmlns:w16se="http://schemas.microsoft.com/office/word/2015/wordml/symex" mc:Ignorable="w14 w15 w16se w16cid">
   <w:font w:name="Symbol">
     <w:panose1 w:val="05050102010706020507"/>
     <w:charset w:val="02"/>
@@ -3179,7 +2869,7 @@
 </file>
 
 <file path=word/glossary/settings.xml><?xml version="1.0" encoding="utf-8"?>
-<w:settings xmlns:mc="http://schemas.openxmlformats.org/markup-compatibility/2006" xmlns:o="urn:schemas-microsoft-com:office:office" xmlns:r="http://schemas.openxmlformats.org/officeDocument/2006/relationships" xmlns:m="http://schemas.openxmlformats.org/officeDocument/2006/math" xmlns:v="urn:schemas-microsoft-com:vml" xmlns:w10="urn:schemas-microsoft-com:office:word" xmlns:w="http://schemas.openxmlformats.org/wordprocessingml/2006/main" xmlns:w14="http://schemas.microsoft.com/office/word/2010/wordml" xmlns:w15="http://schemas.microsoft.com/office/word/2012/wordml" xmlns:w16se="http://schemas.microsoft.com/office/word/2015/wordml/symex" xmlns:sl="http://schemas.openxmlformats.org/schemaLibrary/2006/main" mc:Ignorable="w14 w15 w16se">
+<w:settings xmlns:mc="http://schemas.openxmlformats.org/markup-compatibility/2006" xmlns:o="urn:schemas-microsoft-com:office:office" xmlns:r="http://schemas.openxmlformats.org/officeDocument/2006/relationships" xmlns:m="http://schemas.openxmlformats.org/officeDocument/2006/math" xmlns:v="urn:schemas-microsoft-com:vml" xmlns:w10="urn:schemas-microsoft-com:office:word" xmlns:w="http://schemas.openxmlformats.org/wordprocessingml/2006/main" xmlns:w14="http://schemas.microsoft.com/office/word/2010/wordml" xmlns:w15="http://schemas.microsoft.com/office/word/2012/wordml" xmlns:w16cid="http://schemas.microsoft.com/office/word/2016/wordml/cid" xmlns:w16se="http://schemas.microsoft.com/office/word/2015/wordml/symex" xmlns:sl="http://schemas.openxmlformats.org/schemaLibrary/2006/main" mc:Ignorable="w14 w15 w16se w16cid">
   <w:view w:val="normal"/>
   <w:defaultTabStop w:val="720"/>
   <w:characterSpacingControl w:val="doNotCompress"/>
@@ -3190,10 +2880,13 @@
     <w:compatSetting w:name="enableOpenTypeFeatures" w:uri="http://schemas.microsoft.com/office/word" w:val="1"/>
     <w:compatSetting w:name="doNotFlipMirrorIndents" w:uri="http://schemas.microsoft.com/office/word" w:val="1"/>
     <w:compatSetting w:name="differentiateMultirowTableHeaders" w:uri="http://schemas.microsoft.com/office/word" w:val="1"/>
+    <w:compatSetting w:name="useWord2013TrackBottomHyphenation" w:uri="http://schemas.microsoft.com/office/word" w:val="1"/>
   </w:compat>
   <w:rsids>
-    <w:rsidRoot w:val="00150652"/>
-    <w:rsid w:val="00150652"/>
+    <w:rsidRoot w:val="00653062"/>
+    <w:rsid w:val="002F220F"/>
+    <w:rsid w:val="00653062"/>
+    <w:rsid w:val="007B37A2"/>
   </w:rsids>
   <m:mathPr>
     <m:mathFont m:val="Cambria Math"/>
@@ -3217,7 +2910,7 @@
 </file>
 
 <file path=word/glossary/styles.xml><?xml version="1.0" encoding="utf-8"?>
-<w:styles xmlns:mc="http://schemas.openxmlformats.org/markup-compatibility/2006" xmlns:r="http://schemas.openxmlformats.org/officeDocument/2006/relationships" xmlns:w="http://schemas.openxmlformats.org/wordprocessingml/2006/main" xmlns:w14="http://schemas.microsoft.com/office/word/2010/wordml" xmlns:w15="http://schemas.microsoft.com/office/word/2012/wordml" xmlns:w16se="http://schemas.microsoft.com/office/word/2015/wordml/symex" mc:Ignorable="w14 w15 w16se">
+<w:styles xmlns:mc="http://schemas.openxmlformats.org/markup-compatibility/2006" xmlns:r="http://schemas.openxmlformats.org/officeDocument/2006/relationships" xmlns:w="http://schemas.openxmlformats.org/wordprocessingml/2006/main" xmlns:w14="http://schemas.microsoft.com/office/word/2010/wordml" xmlns:w15="http://schemas.microsoft.com/office/word/2012/wordml" xmlns:w16cid="http://schemas.microsoft.com/office/word/2016/wordml/cid" xmlns:w16se="http://schemas.microsoft.com/office/word/2015/wordml/symex" mc:Ignorable="w14 w15 w16se w16cid">
   <w:docDefaults>
     <w:rPrDefault>
       <w:rPr>
@@ -3233,7 +2926,7 @@
       </w:pPr>
     </w:pPrDefault>
   </w:docDefaults>
-  <w:latentStyles w:defLockedState="0" w:defUIPriority="99" w:defSemiHidden="0" w:defUnhideWhenUsed="0" w:defQFormat="0" w:count="371">
+  <w:latentStyles w:defLockedState="0" w:defUIPriority="99" w:defSemiHidden="0" w:defUnhideWhenUsed="0" w:defQFormat="0" w:count="375">
     <w:lsdException w:name="Normal" w:uiPriority="0" w:qFormat="1"/>
     <w:lsdException w:name="heading 1" w:uiPriority="9" w:qFormat="1"/>
     <w:lsdException w:name="heading 2" w:semiHidden="1" w:uiPriority="9" w:unhideWhenUsed="1" w:qFormat="1"/>
@@ -3339,7 +3032,6 @@
     <w:lsdException w:name="HTML Sample" w:semiHidden="1" w:unhideWhenUsed="1"/>
     <w:lsdException w:name="HTML Typewriter" w:semiHidden="1" w:unhideWhenUsed="1"/>
     <w:lsdException w:name="HTML Variable" w:semiHidden="1" w:unhideWhenUsed="1"/>
-    <w:lsdException w:name="Normal Table" w:semiHidden="1" w:unhideWhenUsed="1"/>
     <w:lsdException w:name="annotation subject" w:semiHidden="1" w:unhideWhenUsed="1"/>
     <w:lsdException w:name="No List" w:semiHidden="1" w:unhideWhenUsed="1"/>
     <w:lsdException w:name="Outline List 1" w:semiHidden="1" w:unhideWhenUsed="1"/>
@@ -3383,10 +3075,8 @@
     <w:lsdException w:name="Table Elegant" w:semiHidden="1" w:unhideWhenUsed="1"/>
     <w:lsdException w:name="Table Professional" w:semiHidden="1" w:unhideWhenUsed="1"/>
     <w:lsdException w:name="Table Subtle 1" w:semiHidden="1" w:unhideWhenUsed="1"/>
-    <w:lsdException w:name="Table Subtle 2" w:semiHidden="1" w:unhideWhenUsed="1"/>
     <w:lsdException w:name="Table Web 1" w:semiHidden="1" w:unhideWhenUsed="1"/>
     <w:lsdException w:name="Table Web 2" w:semiHidden="1" w:unhideWhenUsed="1"/>
-    <w:lsdException w:name="Table Web 3" w:semiHidden="1" w:unhideWhenUsed="1"/>
     <w:lsdException w:name="Balloon Text" w:semiHidden="1" w:unhideWhenUsed="1"/>
     <w:lsdException w:name="Table Grid" w:uiPriority="39"/>
     <w:lsdException w:name="Table Theme" w:semiHidden="1" w:unhideWhenUsed="1"/>
@@ -3605,6 +3295,10 @@
     <w:lsdException w:name="List Table 5 Dark Accent 6" w:uiPriority="50"/>
     <w:lsdException w:name="List Table 6 Colorful Accent 6" w:uiPriority="51"/>
     <w:lsdException w:name="List Table 7 Colorful Accent 6" w:uiPriority="52"/>
+    <w:lsdException w:name="Mention" w:semiHidden="1" w:unhideWhenUsed="1"/>
+    <w:lsdException w:name="Smart Hyperlink" w:semiHidden="1" w:unhideWhenUsed="1"/>
+    <w:lsdException w:name="Hashtag" w:semiHidden="1" w:unhideWhenUsed="1"/>
+    <w:lsdException w:name="Unresolved Mention" w:semiHidden="1" w:unhideWhenUsed="1"/>
   </w:latentStyles>
   <w:style w:type="paragraph" w:default="1" w:styleId="Normal">
     <w:name w:val="Normal"/>
@@ -3692,7 +3386,7 @@
 </file>
 
 <file path=word/glossary/webSettings.xml><?xml version="1.0" encoding="utf-8"?>
-<w:webSettings xmlns:mc="http://schemas.openxmlformats.org/markup-compatibility/2006" xmlns:r="http://schemas.openxmlformats.org/officeDocument/2006/relationships" xmlns:w="http://schemas.openxmlformats.org/wordprocessingml/2006/main" xmlns:w14="http://schemas.microsoft.com/office/word/2010/wordml" xmlns:w15="http://schemas.microsoft.com/office/word/2012/wordml" xmlns:w16se="http://schemas.microsoft.com/office/word/2015/wordml/symex" mc:Ignorable="w14 w15 w16se">
+<w:webSettings xmlns:mc="http://schemas.openxmlformats.org/markup-compatibility/2006" xmlns:r="http://schemas.openxmlformats.org/officeDocument/2006/relationships" xmlns:w="http://schemas.openxmlformats.org/wordprocessingml/2006/main" xmlns:w14="http://schemas.microsoft.com/office/word/2010/wordml" xmlns:w15="http://schemas.microsoft.com/office/word/2012/wordml" xmlns:w16cid="http://schemas.microsoft.com/office/word/2016/wordml/cid" xmlns:w16se="http://schemas.microsoft.com/office/word/2015/wordml/symex" mc:Ignorable="w14 w15 w16se w16cid">
   <w:optimizeForBrowser/>
   <w:allowPNG/>
 </w:webSettings>
@@ -3960,12 +3654,11 @@
 </file>
 
 <file path=customXml/item1.xml><?xml version="1.0" encoding="utf-8"?>
-<?mso-contentType ?>
-<FormTemplates xmlns="http://schemas.microsoft.com/sharepoint/v3/contenttype/forms">
-  <Display>DocumentLibraryForm</Display>
-  <Edit>DocumentLibraryForm</Edit>
-  <New>DocumentLibraryForm</New>
-</FormTemplates>
+<p:properties xmlns:p="http://schemas.microsoft.com/office/2006/metadata/properties" xmlns:xsi="http://www.w3.org/2001/XMLSchema-instance" xmlns:pc="http://schemas.microsoft.com/office/infopath/2007/PartnerControls">
+  <documentManagement>
+    <MediaServiceKeyPoints xmlns="71af3243-3dd4-4a8d-8c0d-dd76da1f02a5" xsi:nil="true"/>
+  </documentManagement>
+</p:properties>
 </file>
 
 <file path=customXml/item2.xml><?xml version="1.0" encoding="utf-8"?>
@@ -4180,17 +3873,20 @@
 </file>
 
 <file path=customXml/item3.xml><?xml version="1.0" encoding="utf-8"?>
-<p:properties xmlns:p="http://schemas.microsoft.com/office/2006/metadata/properties" xmlns:xsi="http://www.w3.org/2001/XMLSchema-instance" xmlns:pc="http://schemas.microsoft.com/office/infopath/2007/PartnerControls">
-  <documentManagement>
-    <MediaServiceKeyPoints xmlns="71af3243-3dd4-4a8d-8c0d-dd76da1f02a5" xsi:nil="true"/>
-  </documentManagement>
-</p:properties>
+<?mso-contentType ?>
+<FormTemplates xmlns="http://schemas.microsoft.com/sharepoint/v3/contenttype/forms">
+  <Display>DocumentLibraryForm</Display>
+  <Edit>DocumentLibraryForm</Edit>
+  <New>DocumentLibraryForm</New>
+</FormTemplates>
 </file>
 
 <file path=customXml/itemProps1.xml><?xml version="1.0" encoding="utf-8"?>
-<ds:datastoreItem xmlns:ds="http://schemas.openxmlformats.org/officeDocument/2006/customXml" ds:itemID="{25EDDBA3-9FA5-43F5-B384-9B8E3EFD3755}">
+<ds:datastoreItem xmlns:ds="http://schemas.openxmlformats.org/officeDocument/2006/customXml" ds:itemID="{EB2E63CC-1A49-4E28-8086-98BFDC3BC6FA}">
   <ds:schemaRefs>
-    <ds:schemaRef ds:uri="http://schemas.microsoft.com/sharepoint/v3/contenttype/forms"/>
+    <ds:schemaRef ds:uri="http://schemas.microsoft.com/office/2006/metadata/properties"/>
+    <ds:schemaRef ds:uri="http://schemas.microsoft.com/office/infopath/2007/PartnerControls"/>
+    <ds:schemaRef ds:uri="71af3243-3dd4-4a8d-8c0d-dd76da1f02a5"/>
   </ds:schemaRefs>
 </ds:datastoreItem>
 </file>
@@ -4215,11 +3911,9 @@
 </file>
 
 <file path=customXml/itemProps3.xml><?xml version="1.0" encoding="utf-8"?>
-<ds:datastoreItem xmlns:ds="http://schemas.openxmlformats.org/officeDocument/2006/customXml" ds:itemID="{EB2E63CC-1A49-4E28-8086-98BFDC3BC6FA}">
+<ds:datastoreItem xmlns:ds="http://schemas.openxmlformats.org/officeDocument/2006/customXml" ds:itemID="{25EDDBA3-9FA5-43F5-B384-9B8E3EFD3755}">
   <ds:schemaRefs>
-    <ds:schemaRef ds:uri="http://schemas.microsoft.com/office/2006/metadata/properties"/>
-    <ds:schemaRef ds:uri="http://schemas.microsoft.com/office/infopath/2007/PartnerControls"/>
-    <ds:schemaRef ds:uri="71af3243-3dd4-4a8d-8c0d-dd76da1f02a5"/>
+    <ds:schemaRef ds:uri="http://schemas.microsoft.com/sharepoint/v3/contenttype/forms"/>
   </ds:schemaRefs>
 </ds:datastoreItem>
 </file>